--- a/TODOLite.docx
+++ b/TODOLite.docx
@@ -26,6 +26,12 @@
       <w:r>
         <w:t>Couleur des boutons dans la maquette :</w:t>
       </w:r>
+      <w:r>
+        <w:t xml:space="preserve"> </w:t>
+      </w:r>
+      <w:r>
+        <w:t>X</w:t>
+      </w:r>
     </w:p>
     <w:p>
       <w:pPr>
@@ -41,6 +47,12 @@
       <w:r>
         <w:t>liens.</w:t>
       </w:r>
+      <w:r>
+        <w:t xml:space="preserve"> </w:t>
+      </w:r>
+      <w:r>
+        <w:t>X</w:t>
+      </w:r>
     </w:p>
     <w:p>
       <w:pPr>
@@ -57,13 +69,11 @@
         <w:t>3</w:t>
       </w:r>
       <w:r>
-        <w:t xml:space="preserve"> champs ne sont pas </w:t>
-      </w:r>
-      <w:proofErr w:type="gramStart"/>
-      <w:r>
-        <w:t>saisi</w:t>
-      </w:r>
-      <w:proofErr w:type="gramEnd"/>
+        <w:t xml:space="preserve"> champs ne sont pas saisi</w:t>
+      </w:r>
+      <w:r>
+        <w:t xml:space="preserve"> X</w:t>
+      </w:r>
     </w:p>
     <w:p>
       <w:pPr>
@@ -75,6 +85,14 @@
       </w:pPr>
       <w:r>
         <w:t>Rajouter un bouton Retour à l’accueil</w:t>
+      </w:r>
+      <w:r>
+        <w:t xml:space="preserve"> </w:t>
+      </w:r>
+      <w:bookmarkStart w:id="0" w:name="_GoBack"/>
+      <w:bookmarkEnd w:id="0"/>
+      <w:r>
+        <w:t>X</w:t>
       </w:r>
     </w:p>
     <w:p>
@@ -182,8 +200,6 @@
       <w:r>
         <w:t xml:space="preserve"> l’entité REPONSE)</w:t>
       </w:r>
-      <w:bookmarkStart w:id="0" w:name="_GoBack"/>
-      <w:bookmarkEnd w:id="0"/>
     </w:p>
     <w:p>
       <w:pPr>
